--- a/Documenti/Analisi e assunzioni.docx
+++ b/Documenti/Analisi e assunzioni.docx
@@ -1,6 +1,6 @@
 
 <file path=word/document.xml><?xml version="1.0" encoding="utf-8"?>
-<w:document xmlns:wpc="http://schemas.microsoft.com/office/word/2010/wordprocessingCanvas" xmlns:cx="http://schemas.microsoft.com/office/drawing/2014/chartex" xmlns:cx1="http://schemas.microsoft.com/office/drawing/2015/9/8/chartex" xmlns:cx2="http://schemas.microsoft.com/office/drawing/2015/10/21/chartex" xmlns:cx3="http://schemas.microsoft.com/office/drawing/2016/5/9/chartex" xmlns:cx4="http://schemas.microsoft.com/office/drawing/2016/5/10/chartex" xmlns:cx5="http://schemas.microsoft.com/office/drawing/2016/5/11/chartex" xmlns:cx6="http://schemas.microsoft.com/office/drawing/2016/5/12/chartex" xmlns:cx7="http://schemas.microsoft.com/office/drawing/2016/5/13/chartex" xmlns:cx8="http://schemas.microsoft.com/office/drawing/2016/5/14/chartex" xmlns:mc="http://schemas.openxmlformats.org/markup-compatibility/2006" xmlns:aink="http://schemas.microsoft.com/office/drawing/2016/ink" xmlns:am3d="http://schemas.microsoft.com/office/drawing/2017/model3d" xmlns:o="urn:schemas-microsoft-com:office:office" xmlns:r="http://schemas.openxmlformats.org/officeDocument/2006/relationships" xmlns:m="http://schemas.openxmlformats.org/officeDocument/2006/math" xmlns:v="urn:schemas-microsoft-com:vml" xmlns:wp14="http://schemas.microsoft.com/office/word/2010/wordprocessingDrawing" xmlns:wp="http://schemas.openxmlformats.org/drawingml/2006/wordprocessingDrawing" xmlns:w10="urn:schemas-microsoft-com:office:word" xmlns:w="http://schemas.openxmlformats.org/wordprocessingml/2006/main" xmlns:w14="http://schemas.microsoft.com/office/word/2010/wordml" xmlns:w15="http://schemas.microsoft.com/office/word/2012/wordml" xmlns:w16cid="http://schemas.microsoft.com/office/word/2016/wordml/cid" xmlns:w16se="http://schemas.microsoft.com/office/word/2015/wordml/symex" xmlns:wpg="http://schemas.microsoft.com/office/word/2010/wordprocessingGroup" xmlns:wpi="http://schemas.microsoft.com/office/word/2010/wordprocessingInk" xmlns:wne="http://schemas.microsoft.com/office/word/2006/wordml" xmlns:wps="http://schemas.microsoft.com/office/word/2010/wordprocessingShape" mc:Ignorable="w14 w15 w16se w16cid wp14">
+<w:document xmlns:wpc="http://schemas.microsoft.com/office/word/2010/wordprocessingCanvas" xmlns:cx="http://schemas.microsoft.com/office/drawing/2014/chartex" xmlns:cx1="http://schemas.microsoft.com/office/drawing/2015/9/8/chartex" xmlns:cx2="http://schemas.microsoft.com/office/drawing/2015/10/21/chartex" xmlns:cx3="http://schemas.microsoft.com/office/drawing/2016/5/9/chartex" xmlns:cx4="http://schemas.microsoft.com/office/drawing/2016/5/10/chartex" xmlns:cx5="http://schemas.microsoft.com/office/drawing/2016/5/11/chartex" xmlns:cx6="http://schemas.microsoft.com/office/drawing/2016/5/12/chartex" xmlns:cx7="http://schemas.microsoft.com/office/drawing/2016/5/13/chartex" xmlns:cx8="http://schemas.microsoft.com/office/drawing/2016/5/14/chartex" xmlns:mc="http://schemas.openxmlformats.org/markup-compatibility/2006" xmlns:aink="http://schemas.microsoft.com/office/drawing/2016/ink" xmlns:am3d="http://schemas.microsoft.com/office/drawing/2017/model3d" xmlns:o="urn:schemas-microsoft-com:office:office" xmlns:r="http://schemas.openxmlformats.org/officeDocument/2006/relationships" xmlns:m="http://schemas.openxmlformats.org/officeDocument/2006/math" xmlns:v="urn:schemas-microsoft-com:vml" xmlns:wp14="http://schemas.microsoft.com/office/word/2010/wordprocessingDrawing" xmlns:wp="http://schemas.openxmlformats.org/drawingml/2006/wordprocessingDrawing" xmlns:w10="urn:schemas-microsoft-com:office:word" xmlns:w="http://schemas.openxmlformats.org/wordprocessingml/2006/main" xmlns:w14="http://schemas.microsoft.com/office/word/2010/wordml" xmlns:w15="http://schemas.microsoft.com/office/word/2012/wordml" xmlns:w16cex="http://schemas.microsoft.com/office/word/2018/wordml/cex" xmlns:w16cid="http://schemas.microsoft.com/office/word/2016/wordml/cid" xmlns:w16="http://schemas.microsoft.com/office/word/2018/wordml" xmlns:w16se="http://schemas.microsoft.com/office/word/2015/wordml/symex" xmlns:wpg="http://schemas.microsoft.com/office/word/2010/wordprocessingGroup" xmlns:wpi="http://schemas.microsoft.com/office/word/2010/wordprocessingInk" xmlns:wne="http://schemas.microsoft.com/office/word/2006/wordml" xmlns:wps="http://schemas.microsoft.com/office/word/2010/wordprocessingShape" mc:Ignorable="w14 w15 w16se w16cid w16 w16cex wp14">
   <w:body>
     <w:p>
       <w:pPr>
@@ -19,7 +19,7 @@
           <w:sz w:val="40"/>
           <w:szCs w:val="40"/>
         </w:rPr>
-        <w:t>Assunzioni</w:t>
+        <w:t>Analisi dei requisiti e del problema</w:t>
       </w:r>
     </w:p>
     <w:p>
@@ -1767,15 +1767,47 @@
         </w:rPr>
         <w:t xml:space="preserve">Siccome </w:t>
       </w:r>
-      <w:proofErr w:type="spellStart"/>
-      <w:r>
-        <w:rPr>
-          <w:sz w:val="24"/>
-          <w:szCs w:val="24"/>
-        </w:rPr>
-        <w:t>table</w:t>
-      </w:r>
-      <w:proofErr w:type="spellEnd"/>
+      <w:r>
+        <w:rPr>
+          <w:sz w:val="24"/>
+          <w:szCs w:val="24"/>
+        </w:rPr>
+        <w:t xml:space="preserve">table </w:t>
+      </w:r>
+      <w:r>
+        <w:rPr>
+          <w:sz w:val="24"/>
+          <w:szCs w:val="24"/>
+        </w:rPr>
+        <w:t xml:space="preserve">è centrale rispetto alla stanza, ma la stanza può non essere un quadrato equilatero, </w:t>
+      </w:r>
+      <w:r>
+        <w:rPr>
+          <w:b/>
+          <w:bCs/>
+          <w:sz w:val="24"/>
+          <w:szCs w:val="24"/>
+        </w:rPr>
+        <w:t>abbiamo suppo</w:t>
+      </w:r>
+      <w:r>
+        <w:rPr>
+          <w:b/>
+          <w:bCs/>
+          <w:sz w:val="24"/>
+          <w:szCs w:val="24"/>
+        </w:rPr>
+        <w:t>s</w:t>
+      </w:r>
+      <w:r>
+        <w:rPr>
+          <w:b/>
+          <w:bCs/>
+          <w:sz w:val="24"/>
+          <w:szCs w:val="24"/>
+        </w:rPr>
+        <w:t>to</w:t>
+      </w:r>
       <w:r>
         <w:rPr>
           <w:sz w:val="24"/>
@@ -1785,47 +1817,6 @@
       </w:r>
       <w:r>
         <w:rPr>
-          <w:sz w:val="24"/>
-          <w:szCs w:val="24"/>
-        </w:rPr>
-        <w:t xml:space="preserve">è centrale rispetto alla stanza, ma la stanza può non essere un quadrato equilatero, </w:t>
-      </w:r>
-      <w:r>
-        <w:rPr>
-          <w:b/>
-          <w:bCs/>
-          <w:sz w:val="24"/>
-          <w:szCs w:val="24"/>
-        </w:rPr>
-        <w:t>abbiamo suppo</w:t>
-      </w:r>
-      <w:r>
-        <w:rPr>
-          <w:b/>
-          <w:bCs/>
-          <w:sz w:val="24"/>
-          <w:szCs w:val="24"/>
-        </w:rPr>
-        <w:t>s</w:t>
-      </w:r>
-      <w:r>
-        <w:rPr>
-          <w:b/>
-          <w:bCs/>
-          <w:sz w:val="24"/>
-          <w:szCs w:val="24"/>
-        </w:rPr>
-        <w:t>to</w:t>
-      </w:r>
-      <w:r>
-        <w:rPr>
-          <w:sz w:val="24"/>
-          <w:szCs w:val="24"/>
-        </w:rPr>
-        <w:t xml:space="preserve"> </w:t>
-      </w:r>
-      <w:r>
-        <w:rPr>
           <w:b/>
           <w:bCs/>
           <w:sz w:val="24"/>
@@ -1840,25 +1831,14 @@
         </w:rPr>
         <w:t xml:space="preserve"> quantomeno </w:t>
       </w:r>
-      <w:proofErr w:type="spellStart"/>
-      <w:r>
-        <w:rPr>
-          <w:b/>
-          <w:bCs/>
-          <w:sz w:val="24"/>
-          <w:szCs w:val="24"/>
-        </w:rPr>
-        <w:t>table</w:t>
-      </w:r>
-      <w:proofErr w:type="spellEnd"/>
-      <w:r>
-        <w:rPr>
-          <w:b/>
-          <w:bCs/>
-          <w:sz w:val="24"/>
-          <w:szCs w:val="24"/>
-        </w:rPr>
-        <w:t xml:space="preserve"> </w:t>
+      <w:r>
+        <w:rPr>
+          <w:b/>
+          <w:bCs/>
+          <w:sz w:val="24"/>
+          <w:szCs w:val="24"/>
+        </w:rPr>
+        <w:t xml:space="preserve">table </w:t>
       </w:r>
       <w:r>
         <w:rPr>
@@ -1898,7 +1878,6 @@
         </w:rPr>
         <w:t xml:space="preserve">Il </w:t>
       </w:r>
-      <w:proofErr w:type="spellStart"/>
       <w:r>
         <w:rPr>
           <w:b/>
@@ -1908,7 +1887,6 @@
         </w:rPr>
         <w:t>table</w:t>
       </w:r>
-      <w:proofErr w:type="spellEnd"/>
       <w:r>
         <w:rPr>
           <w:b/>
@@ -1925,27 +1903,7 @@
           <w:sz w:val="24"/>
           <w:szCs w:val="24"/>
         </w:rPr>
-        <w:t xml:space="preserve"> e occupa </w:t>
-      </w:r>
-      <w:proofErr w:type="gramStart"/>
-      <w:r>
-        <w:rPr>
-          <w:b/>
-          <w:bCs/>
-          <w:sz w:val="24"/>
-          <w:szCs w:val="24"/>
-        </w:rPr>
-        <w:t>4</w:t>
-      </w:r>
-      <w:proofErr w:type="gramEnd"/>
-      <w:r>
-        <w:rPr>
-          <w:b/>
-          <w:bCs/>
-          <w:sz w:val="24"/>
-          <w:szCs w:val="24"/>
-        </w:rPr>
-        <w:t xml:space="preserve"> celle.</w:t>
+        <w:t xml:space="preserve"> e occupa 4 celle.</w:t>
       </w:r>
     </w:p>
     <w:p>
@@ -1970,7 +1928,6 @@
         </w:rPr>
         <w:t xml:space="preserve">Qualora la posizione del </w:t>
       </w:r>
-      <w:proofErr w:type="spellStart"/>
       <w:r>
         <w:rPr>
           <w:sz w:val="24"/>
@@ -1978,7 +1935,6 @@
         </w:rPr>
         <w:t>table</w:t>
       </w:r>
-      <w:proofErr w:type="spellEnd"/>
       <w:r>
         <w:rPr>
           <w:sz w:val="24"/>
@@ -2062,13 +2018,27 @@
         </w:rPr>
         <w:t xml:space="preserve">per raggiungere il </w:t>
       </w:r>
+      <w:r>
+        <w:rPr>
+          <w:sz w:val="24"/>
+          <w:szCs w:val="24"/>
+        </w:rPr>
+        <w:t>table</w:t>
+      </w:r>
+      <w:r>
+        <w:rPr>
+          <w:sz w:val="24"/>
+          <w:szCs w:val="24"/>
+        </w:rPr>
+        <w:t xml:space="preserve">, </w:t>
+      </w:r>
       <w:proofErr w:type="spellStart"/>
       <w:r>
         <w:rPr>
           <w:sz w:val="24"/>
           <w:szCs w:val="24"/>
         </w:rPr>
-        <w:t>table</w:t>
+        <w:t>rbr</w:t>
       </w:r>
       <w:proofErr w:type="spellEnd"/>
       <w:r>
@@ -2076,22 +2046,6 @@
           <w:sz w:val="24"/>
           <w:szCs w:val="24"/>
         </w:rPr>
-        <w:t xml:space="preserve">, </w:t>
-      </w:r>
-      <w:proofErr w:type="spellStart"/>
-      <w:r>
-        <w:rPr>
-          <w:sz w:val="24"/>
-          <w:szCs w:val="24"/>
-        </w:rPr>
-        <w:t>rbr</w:t>
-      </w:r>
-      <w:proofErr w:type="spellEnd"/>
-      <w:r>
-        <w:rPr>
-          <w:sz w:val="24"/>
-          <w:szCs w:val="24"/>
-        </w:rPr>
         <w:t xml:space="preserve"> </w:t>
       </w:r>
       <w:r>
@@ -2099,23 +2053,7 @@
           <w:sz w:val="24"/>
           <w:szCs w:val="24"/>
         </w:rPr>
-        <w:t xml:space="preserve">ha </w:t>
-      </w:r>
-      <w:proofErr w:type="gramStart"/>
-      <w:r>
-        <w:rPr>
-          <w:sz w:val="24"/>
-          <w:szCs w:val="24"/>
-        </w:rPr>
-        <w:t>8</w:t>
-      </w:r>
-      <w:proofErr w:type="gramEnd"/>
-      <w:r>
-        <w:rPr>
-          <w:sz w:val="24"/>
-          <w:szCs w:val="24"/>
-        </w:rPr>
-        <w:t xml:space="preserve"> celle possibili e calcolerà il percorso migliore in base a dove si trova.</w:t>
+        <w:t>ha 8 celle possibili e calcolerà il percorso migliore in base a dove si trova.</w:t>
       </w:r>
     </w:p>
     <w:p>
@@ -2247,7 +2185,6 @@
         </w:rPr>
         <w:t xml:space="preserve">spostamenti accidentali del </w:t>
       </w:r>
-      <w:proofErr w:type="spellStart"/>
       <w:r>
         <w:rPr>
           <w:b/>
@@ -2257,7 +2194,6 @@
         </w:rPr>
         <w:t>table</w:t>
       </w:r>
-      <w:proofErr w:type="spellEnd"/>
       <w:r>
         <w:rPr>
           <w:sz w:val="24"/>
@@ -2666,7 +2602,6 @@
         </w:rPr>
         <w:t xml:space="preserve"> al </w:t>
       </w:r>
-      <w:proofErr w:type="spellStart"/>
       <w:r>
         <w:rPr>
           <w:sz w:val="24"/>
@@ -2674,7 +2609,6 @@
         </w:rPr>
         <w:t>table</w:t>
       </w:r>
-      <w:proofErr w:type="spellEnd"/>
       <w:r>
         <w:rPr>
           <w:sz w:val="24"/>
@@ -2813,21 +2747,12 @@
         </w:rPr>
         <w:t xml:space="preserve"> tramite il suo food-code. Se disponibile, lo aggiunge al </w:t>
       </w:r>
-      <w:proofErr w:type="spellStart"/>
-      <w:r>
-        <w:rPr>
-          <w:sz w:val="24"/>
-          <w:szCs w:val="24"/>
-        </w:rPr>
-        <w:t>table</w:t>
-      </w:r>
-      <w:proofErr w:type="spellEnd"/>
-      <w:r>
-        <w:rPr>
-          <w:sz w:val="24"/>
-          <w:szCs w:val="24"/>
-        </w:rPr>
-        <w:t xml:space="preserve"> e torna in RH</w:t>
+      <w:r>
+        <w:rPr>
+          <w:sz w:val="24"/>
+          <w:szCs w:val="24"/>
+        </w:rPr>
+        <w:t>table e torna in RH</w:t>
       </w:r>
       <w:r>
         <w:rPr>
@@ -2855,21 +2780,7 @@
           <w:sz w:val="24"/>
           <w:szCs w:val="24"/>
         </w:rPr>
-        <w:t>Con il comando “</w:t>
-      </w:r>
-      <w:r>
-        <w:rPr>
-          <w:sz w:val="24"/>
-          <w:szCs w:val="24"/>
-        </w:rPr>
-        <w:t>clear</w:t>
-      </w:r>
-      <w:r>
-        <w:rPr>
-          <w:sz w:val="24"/>
-          <w:szCs w:val="24"/>
-        </w:rPr>
-        <w:t xml:space="preserve">”, </w:t>
+        <w:t xml:space="preserve">Con il comando “clear”, </w:t>
       </w:r>
       <w:proofErr w:type="spellStart"/>
       <w:r>
@@ -2892,17 +2803,8 @@
           <w:sz w:val="24"/>
           <w:szCs w:val="24"/>
         </w:rPr>
-        <w:t xml:space="preserve">nel </w:t>
-      </w:r>
-      <w:proofErr w:type="spellStart"/>
-      <w:r>
-        <w:rPr>
-          <w:sz w:val="24"/>
-          <w:szCs w:val="24"/>
-        </w:rPr>
-        <w:t>table</w:t>
-      </w:r>
-      <w:proofErr w:type="spellEnd"/>
+        <w:t>nel table</w:t>
+      </w:r>
       <w:r>
         <w:rPr>
           <w:sz w:val="24"/>
@@ -3351,70 +3253,66 @@
         </w:rPr>
         <w:t xml:space="preserve"> e non è sul </w:t>
       </w:r>
+      <w:r>
+        <w:rPr>
+          <w:sz w:val="24"/>
+          <w:szCs w:val="24"/>
+        </w:rPr>
+        <w:t>table</w:t>
+      </w:r>
+      <w:r>
+        <w:rPr>
+          <w:sz w:val="24"/>
+          <w:szCs w:val="24"/>
+        </w:rPr>
+        <w:t xml:space="preserve">, </w:t>
+      </w:r>
+      <w:r>
+        <w:rPr>
+          <w:sz w:val="24"/>
+          <w:szCs w:val="24"/>
+        </w:rPr>
+        <w:t xml:space="preserve">sappiamo che è sul </w:t>
+      </w:r>
       <w:proofErr w:type="spellStart"/>
       <w:r>
         <w:rPr>
           <w:sz w:val="24"/>
           <w:szCs w:val="24"/>
         </w:rPr>
+        <w:t>rbr</w:t>
+      </w:r>
+      <w:proofErr w:type="spellEnd"/>
+      <w:r>
+        <w:rPr>
+          <w:sz w:val="24"/>
+          <w:szCs w:val="24"/>
+        </w:rPr>
+        <w:t xml:space="preserve">; stessa cosa per gli oggetti che non sono né in </w:t>
+      </w:r>
+      <w:proofErr w:type="spellStart"/>
+      <w:r>
+        <w:rPr>
+          <w:sz w:val="24"/>
+          <w:szCs w:val="24"/>
+        </w:rPr>
+        <w:t>pantry</w:t>
+      </w:r>
+      <w:proofErr w:type="spellEnd"/>
+      <w:r>
+        <w:rPr>
+          <w:sz w:val="24"/>
+          <w:szCs w:val="24"/>
+        </w:rPr>
+        <w:t xml:space="preserve"> né sul </w:t>
+      </w:r>
+      <w:r>
+        <w:rPr>
+          <w:sz w:val="24"/>
+          <w:szCs w:val="24"/>
+        </w:rPr>
         <w:t>table</w:t>
       </w:r>
-      <w:proofErr w:type="spellEnd"/>
-      <w:r>
-        <w:rPr>
-          <w:sz w:val="24"/>
-          <w:szCs w:val="24"/>
-        </w:rPr>
-        <w:t xml:space="preserve">, </w:t>
-      </w:r>
-      <w:r>
-        <w:rPr>
-          <w:sz w:val="24"/>
-          <w:szCs w:val="24"/>
-        </w:rPr>
-        <w:t xml:space="preserve">sappiamo che è sul </w:t>
-      </w:r>
-      <w:proofErr w:type="spellStart"/>
-      <w:r>
-        <w:rPr>
-          <w:sz w:val="24"/>
-          <w:szCs w:val="24"/>
-        </w:rPr>
-        <w:t>rbr</w:t>
-      </w:r>
-      <w:proofErr w:type="spellEnd"/>
-      <w:r>
-        <w:rPr>
-          <w:sz w:val="24"/>
-          <w:szCs w:val="24"/>
-        </w:rPr>
-        <w:t xml:space="preserve">; stessa cosa per gli oggetti che non sono né in </w:t>
-      </w:r>
-      <w:proofErr w:type="spellStart"/>
-      <w:r>
-        <w:rPr>
-          <w:sz w:val="24"/>
-          <w:szCs w:val="24"/>
-        </w:rPr>
-        <w:t>pantry</w:t>
-      </w:r>
-      <w:proofErr w:type="spellEnd"/>
-      <w:r>
-        <w:rPr>
-          <w:sz w:val="24"/>
-          <w:szCs w:val="24"/>
-        </w:rPr>
-        <w:t xml:space="preserve"> né sul </w:t>
-      </w:r>
-      <w:proofErr w:type="spellStart"/>
-      <w:r>
-        <w:rPr>
-          <w:sz w:val="24"/>
-          <w:szCs w:val="24"/>
-        </w:rPr>
-        <w:t>table</w:t>
-      </w:r>
-      <w:proofErr w:type="spellEnd"/>
       <w:r>
         <w:rPr>
           <w:sz w:val="24"/>
@@ -3530,8 +3428,6 @@
           <w:szCs w:val="24"/>
         </w:rPr>
       </w:pPr>
-      <w:bookmarkStart w:id="0" w:name="_GoBack"/>
-      <w:bookmarkEnd w:id="0"/>
       <w:r>
         <w:rPr>
           <w:sz w:val="24"/>
@@ -3696,23 +3592,7 @@
           <w:sz w:val="24"/>
           <w:szCs w:val="24"/>
         </w:rPr>
-        <w:t xml:space="preserve"> e </w:t>
-      </w:r>
-      <w:proofErr w:type="spellStart"/>
-      <w:r>
-        <w:rPr>
-          <w:sz w:val="24"/>
-          <w:szCs w:val="24"/>
-        </w:rPr>
-        <w:t>table</w:t>
-      </w:r>
-      <w:proofErr w:type="spellEnd"/>
-      <w:r>
-        <w:rPr>
-          <w:sz w:val="24"/>
-          <w:szCs w:val="24"/>
-        </w:rPr>
-        <w:t xml:space="preserve"> sono vuoti.</w:t>
+        <w:t xml:space="preserve"> e table sono vuoti.</w:t>
       </w:r>
     </w:p>
     <w:p>
@@ -4197,21 +4077,7 @@
           <w:sz w:val="24"/>
           <w:szCs w:val="24"/>
         </w:rPr>
-        <w:t>Ogni volta che viene</w:t>
-      </w:r>
-      <w:r>
-        <w:rPr>
-          <w:sz w:val="24"/>
-          <w:szCs w:val="24"/>
-        </w:rPr>
-        <w:t xml:space="preserve"> raggiunto</w:t>
-      </w:r>
-      <w:r>
-        <w:rPr>
-          <w:sz w:val="24"/>
-          <w:szCs w:val="24"/>
-        </w:rPr>
-        <w:t xml:space="preserve"> un obiettivo, lo scriviamo nel file.</w:t>
+        <w:t>Ogni volta che viene raggiunto un obiettivo, lo scriviamo nel file.</w:t>
       </w:r>
     </w:p>
     <w:p>
@@ -4229,21 +4095,7 @@
           <w:sz w:val="24"/>
           <w:szCs w:val="24"/>
         </w:rPr>
-        <w:t>Esempio: GOAL</w:t>
-      </w:r>
-      <w:r>
-        <w:rPr>
-          <w:sz w:val="24"/>
-          <w:szCs w:val="24"/>
-        </w:rPr>
-        <w:t xml:space="preserve"> REACHED</w:t>
-      </w:r>
-      <w:r>
-        <w:rPr>
-          <w:sz w:val="24"/>
-          <w:szCs w:val="24"/>
-        </w:rPr>
-        <w:t>: RH | 0, 0.</w:t>
+        <w:t>Esempio: GOAL REACHED: RH | 0, 0.</w:t>
       </w:r>
     </w:p>
     <w:p>
@@ -4789,14 +4641,7 @@
           <w:sz w:val="24"/>
           <w:szCs w:val="24"/>
         </w:rPr>
-        <w:t>.</w:t>
-      </w:r>
-      <w:r>
-        <w:rPr>
-          <w:sz w:val="24"/>
-          <w:szCs w:val="24"/>
-        </w:rPr>
-        <w:t xml:space="preserve"> </w:t>
+        <w:t xml:space="preserve">. </w:t>
       </w:r>
     </w:p>
     <w:p>
@@ -5179,7 +5024,7 @@
           <w:sz w:val="24"/>
           <w:szCs w:val="24"/>
         </w:rPr>
-        <w:t xml:space="preserve"> creato nello sprint </w:t>
+        <w:t xml:space="preserve"> creato nello sprint 6 seguendo l'architettura master/slave: il master è una simulazione del frontend e dà gli ordini, </w:t>
       </w:r>
       <w:proofErr w:type="gramStart"/>
       <w:r>
@@ -5187,7 +5032,7 @@
           <w:sz w:val="24"/>
           <w:szCs w:val="24"/>
         </w:rPr>
-        <w:t>6</w:t>
+        <w:t>lo slave</w:t>
       </w:r>
       <w:proofErr w:type="gramEnd"/>
       <w:r>
@@ -5195,23 +5040,7 @@
           <w:sz w:val="24"/>
           <w:szCs w:val="24"/>
         </w:rPr>
-        <w:t xml:space="preserve"> seguendo l'architettura master/slave: il master è una simulazione del </w:t>
-      </w:r>
-      <w:proofErr w:type="spellStart"/>
-      <w:r>
-        <w:rPr>
-          <w:sz w:val="24"/>
-          <w:szCs w:val="24"/>
-        </w:rPr>
-        <w:t>frontend</w:t>
-      </w:r>
-      <w:proofErr w:type="spellEnd"/>
-      <w:r>
-        <w:rPr>
-          <w:sz w:val="24"/>
-          <w:szCs w:val="24"/>
-        </w:rPr>
-        <w:t xml:space="preserve"> e dà gli ordini, lo slave, cioè il nostro Room Butler, è quello che dice agli altri attori cosa fare</w:t>
+        <w:t>, cioè il nostro Room Butler, è quello che dice agli altri attori cosa fare</w:t>
       </w:r>
     </w:p>
     <w:p>
@@ -5227,21 +5056,12 @@
           <w:szCs w:val="24"/>
         </w:rPr>
       </w:pPr>
-      <w:proofErr w:type="spellStart"/>
-      <w:r>
-        <w:rPr>
-          <w:sz w:val="24"/>
-          <w:szCs w:val="24"/>
-        </w:rPr>
-        <w:t>Javascript</w:t>
-      </w:r>
-      <w:proofErr w:type="spellEnd"/>
-      <w:r>
-        <w:rPr>
-          <w:sz w:val="24"/>
-          <w:szCs w:val="24"/>
-        </w:rPr>
-        <w:t>: controllo lato inserimento della stringa ben formata per il codice del cibo cxxx. Se non corretto, appare un</w:t>
+      <w:r>
+        <w:rPr>
+          <w:sz w:val="24"/>
+          <w:szCs w:val="24"/>
+        </w:rPr>
+        <w:t>Javascript: controllo lato inserimento della stringa ben formata per il codice del cibo cxxx. Se non corretto, appare un</w:t>
       </w:r>
       <w:r>
         <w:rPr>
@@ -5414,23 +5234,7 @@
           <w:sz w:val="24"/>
           <w:szCs w:val="24"/>
         </w:rPr>
-        <w:t xml:space="preserve">divido le celle in </w:t>
-      </w:r>
-      <w:proofErr w:type="gramStart"/>
-      <w:r>
-        <w:rPr>
-          <w:sz w:val="24"/>
-          <w:szCs w:val="24"/>
-        </w:rPr>
-        <w:t>4</w:t>
-      </w:r>
-      <w:proofErr w:type="gramEnd"/>
-      <w:r>
-        <w:rPr>
-          <w:sz w:val="24"/>
-          <w:szCs w:val="24"/>
-        </w:rPr>
-        <w:t xml:space="preserve"> gruppi:</w:t>
+        <w:t>divido le celle in 4 gruppi:</w:t>
       </w:r>
     </w:p>
     <w:p>
@@ -5848,23 +5652,7 @@
           <w:sz w:val="24"/>
           <w:szCs w:val="24"/>
         </w:rPr>
-        <w:t xml:space="preserve">Se il cibo non c’è, si fa una richiesta al master che appare sul </w:t>
-      </w:r>
-      <w:proofErr w:type="spellStart"/>
-      <w:r>
-        <w:rPr>
-          <w:sz w:val="24"/>
-          <w:szCs w:val="24"/>
-        </w:rPr>
-        <w:t>frontend</w:t>
-      </w:r>
-      <w:proofErr w:type="spellEnd"/>
-      <w:r>
-        <w:rPr>
-          <w:sz w:val="24"/>
-          <w:szCs w:val="24"/>
-        </w:rPr>
-        <w:t xml:space="preserve"> con scritto “Puoi aggiungere questo cibo nel buffet?”, con un popup o qualcosa del genere.</w:t>
+        <w:t>Se il cibo non c’è, si fa una richiesta al master che appare sul frontend con scritto “Puoi aggiungere questo cibo nel buffet?”, con un popup o qualcosa del genere.</w:t>
       </w:r>
     </w:p>
     <w:p>
@@ -6028,23 +5816,7 @@
           <w:sz w:val="24"/>
           <w:szCs w:val="24"/>
         </w:rPr>
-        <w:t xml:space="preserve"> lato </w:t>
-      </w:r>
-      <w:proofErr w:type="spellStart"/>
-      <w:r>
-        <w:rPr>
-          <w:sz w:val="24"/>
-          <w:szCs w:val="24"/>
-        </w:rPr>
-        <w:t>frontend</w:t>
-      </w:r>
-      <w:proofErr w:type="spellEnd"/>
-      <w:r>
-        <w:rPr>
-          <w:sz w:val="24"/>
-          <w:szCs w:val="24"/>
-        </w:rPr>
-        <w:t xml:space="preserve">, una </w:t>
+        <w:t xml:space="preserve"> lato frontend, una </w:t>
       </w:r>
       <w:r>
         <w:rPr>
@@ -6109,7 +5881,7 @@
 </file>
 
 <file path=word/numbering.xml><?xml version="1.0" encoding="utf-8"?>
-<w:numbering xmlns:wpc="http://schemas.microsoft.com/office/word/2010/wordprocessingCanvas" xmlns:cx="http://schemas.microsoft.com/office/drawing/2014/chartex" xmlns:cx1="http://schemas.microsoft.com/office/drawing/2015/9/8/chartex" xmlns:cx2="http://schemas.microsoft.com/office/drawing/2015/10/21/chartex" xmlns:cx3="http://schemas.microsoft.com/office/drawing/2016/5/9/chartex" xmlns:cx4="http://schemas.microsoft.com/office/drawing/2016/5/10/chartex" xmlns:cx5="http://schemas.microsoft.com/office/drawing/2016/5/11/chartex" xmlns:cx6="http://schemas.microsoft.com/office/drawing/2016/5/12/chartex" xmlns:cx7="http://schemas.microsoft.com/office/drawing/2016/5/13/chartex" xmlns:cx8="http://schemas.microsoft.com/office/drawing/2016/5/14/chartex" xmlns:mc="http://schemas.openxmlformats.org/markup-compatibility/2006" xmlns:aink="http://schemas.microsoft.com/office/drawing/2016/ink" xmlns:am3d="http://schemas.microsoft.com/office/drawing/2017/model3d" xmlns:o="urn:schemas-microsoft-com:office:office" xmlns:r="http://schemas.openxmlformats.org/officeDocument/2006/relationships" xmlns:m="http://schemas.openxmlformats.org/officeDocument/2006/math" xmlns:v="urn:schemas-microsoft-com:vml" xmlns:wp14="http://schemas.microsoft.com/office/word/2010/wordprocessingDrawing" xmlns:wp="http://schemas.openxmlformats.org/drawingml/2006/wordprocessingDrawing" xmlns:w10="urn:schemas-microsoft-com:office:word" xmlns:w="http://schemas.openxmlformats.org/wordprocessingml/2006/main" xmlns:w14="http://schemas.microsoft.com/office/word/2010/wordml" xmlns:w15="http://schemas.microsoft.com/office/word/2012/wordml" xmlns:w16cid="http://schemas.microsoft.com/office/word/2016/wordml/cid" xmlns:w16se="http://schemas.microsoft.com/office/word/2015/wordml/symex" xmlns:wpg="http://schemas.microsoft.com/office/word/2010/wordprocessingGroup" xmlns:wpi="http://schemas.microsoft.com/office/word/2010/wordprocessingInk" xmlns:wne="http://schemas.microsoft.com/office/word/2006/wordml" xmlns:wps="http://schemas.microsoft.com/office/word/2010/wordprocessingShape" mc:Ignorable="w14 w15 w16se w16cid wp14">
+<w:numbering xmlns:wpc="http://schemas.microsoft.com/office/word/2010/wordprocessingCanvas" xmlns:cx="http://schemas.microsoft.com/office/drawing/2014/chartex" xmlns:cx1="http://schemas.microsoft.com/office/drawing/2015/9/8/chartex" xmlns:cx2="http://schemas.microsoft.com/office/drawing/2015/10/21/chartex" xmlns:cx3="http://schemas.microsoft.com/office/drawing/2016/5/9/chartex" xmlns:cx4="http://schemas.microsoft.com/office/drawing/2016/5/10/chartex" xmlns:cx5="http://schemas.microsoft.com/office/drawing/2016/5/11/chartex" xmlns:cx6="http://schemas.microsoft.com/office/drawing/2016/5/12/chartex" xmlns:cx7="http://schemas.microsoft.com/office/drawing/2016/5/13/chartex" xmlns:cx8="http://schemas.microsoft.com/office/drawing/2016/5/14/chartex" xmlns:mc="http://schemas.openxmlformats.org/markup-compatibility/2006" xmlns:aink="http://schemas.microsoft.com/office/drawing/2016/ink" xmlns:am3d="http://schemas.microsoft.com/office/drawing/2017/model3d" xmlns:o="urn:schemas-microsoft-com:office:office" xmlns:r="http://schemas.openxmlformats.org/officeDocument/2006/relationships" xmlns:m="http://schemas.openxmlformats.org/officeDocument/2006/math" xmlns:v="urn:schemas-microsoft-com:vml" xmlns:wp14="http://schemas.microsoft.com/office/word/2010/wordprocessingDrawing" xmlns:wp="http://schemas.openxmlformats.org/drawingml/2006/wordprocessingDrawing" xmlns:w10="urn:schemas-microsoft-com:office:word" xmlns:w="http://schemas.openxmlformats.org/wordprocessingml/2006/main" xmlns:w14="http://schemas.microsoft.com/office/word/2010/wordml" xmlns:w15="http://schemas.microsoft.com/office/word/2012/wordml" xmlns:w16cex="http://schemas.microsoft.com/office/word/2018/wordml/cex" xmlns:w16cid="http://schemas.microsoft.com/office/word/2016/wordml/cid" xmlns:w16="http://schemas.microsoft.com/office/word/2018/wordml" xmlns:w16se="http://schemas.microsoft.com/office/word/2015/wordml/symex" xmlns:wpg="http://schemas.microsoft.com/office/word/2010/wordprocessingGroup" xmlns:wpi="http://schemas.microsoft.com/office/word/2010/wordprocessingInk" xmlns:wne="http://schemas.microsoft.com/office/word/2006/wordml" xmlns:wps="http://schemas.microsoft.com/office/word/2010/wordprocessingShape" mc:Ignorable="w14 w15 w16se w16cid w16 w16cex wp14">
   <w:abstractNum w:abstractNumId="0" w15:restartNumberingAfterBreak="0">
     <w:nsid w:val="00555DC6"/>
     <w:multiLevelType w:val="hybridMultilevel"/>
@@ -7616,7 +7388,7 @@
 </file>
 
 <file path=word/styles.xml><?xml version="1.0" encoding="utf-8"?>
-<w:styles xmlns:mc="http://schemas.openxmlformats.org/markup-compatibility/2006" xmlns:r="http://schemas.openxmlformats.org/officeDocument/2006/relationships" xmlns:w="http://schemas.openxmlformats.org/wordprocessingml/2006/main" xmlns:w14="http://schemas.microsoft.com/office/word/2010/wordml" xmlns:w15="http://schemas.microsoft.com/office/word/2012/wordml" xmlns:w16cid="http://schemas.microsoft.com/office/word/2016/wordml/cid" xmlns:w16se="http://schemas.microsoft.com/office/word/2015/wordml/symex" mc:Ignorable="w14 w15 w16se w16cid">
+<w:styles xmlns:mc="http://schemas.openxmlformats.org/markup-compatibility/2006" xmlns:r="http://schemas.openxmlformats.org/officeDocument/2006/relationships" xmlns:w="http://schemas.openxmlformats.org/wordprocessingml/2006/main" xmlns:w14="http://schemas.microsoft.com/office/word/2010/wordml" xmlns:w15="http://schemas.microsoft.com/office/word/2012/wordml" xmlns:w16cex="http://schemas.microsoft.com/office/word/2018/wordml/cex" xmlns:w16cid="http://schemas.microsoft.com/office/word/2016/wordml/cid" xmlns:w16="http://schemas.microsoft.com/office/word/2018/wordml" xmlns:w16se="http://schemas.microsoft.com/office/word/2015/wordml/symex" mc:Ignorable="w14 w15 w16se w16cid w16 w16cex">
   <w:docDefaults>
     <w:rPrDefault>
       <w:rPr>
